--- a/hacking_the_simplespectro/experiments/data_E_coli.docx
+++ b/hacking_the_simplespectro/experiments/data_E_coli.docx
@@ -26,6 +26,39 @@
           <w:lang w:val="en-CA"/>
         </w:rPr>
         <w:t xml:space="preserve"> LED not working since sample sp1</w:t>
+      </w:r>
+    </w:p>
+    <w:p>
+      <w:pPr>
+        <w:rPr>
+          <w:lang w:val="en-CA"/>
+        </w:rPr>
+      </w:pPr>
+      <w:r>
+        <w:rPr>
+          <w:lang w:val="en-CA"/>
+        </w:rPr>
+        <w:t xml:space="preserve">Settings: E. Coli, </w:t>
+      </w:r>
+      <w:r>
+        <w:rPr>
+          <w:lang w:val="en-CA"/>
+        </w:rPr>
+        <w:t xml:space="preserve">same settings of </w:t>
+      </w:r>
+      <w:proofErr w:type="spellStart"/>
+      <w:r>
+        <w:rPr>
+          <w:lang w:val="en-CA"/>
+        </w:rPr>
+        <w:t>spectro</w:t>
+      </w:r>
+      <w:proofErr w:type="spellEnd"/>
+      <w:r>
+        <w:rPr>
+          <w:lang w:val="en-CA"/>
+        </w:rPr>
+        <w:t xml:space="preserve"> as in previous experiments</w:t>
       </w:r>
     </w:p>
     <w:p>
@@ -486,7 +519,19 @@
         <w:rPr>
           <w:lang w:val="en-CA"/>
         </w:rPr>
-        <w:t xml:space="preserve"> 10:11 </w:t>
+        <w:t xml:space="preserve"> 1</w:t>
+      </w:r>
+      <w:r>
+        <w:rPr>
+          <w:lang w:val="en-CA"/>
+        </w:rPr>
+        <w:t>1</w:t>
+      </w:r>
+      <w:r>
+        <w:rPr>
+          <w:lang w:val="en-CA"/>
+        </w:rPr>
+        <w:t xml:space="preserve">:11 </w:t>
       </w:r>
       <w:r>
         <w:rPr>
@@ -644,6 +689,214 @@
                   </pic:nvPicPr>
                   <pic:blipFill>
                     <a:blip r:embed="rId10"/>
+                    <a:stretch>
+                      <a:fillRect/>
+                    </a:stretch>
+                  </pic:blipFill>
+                  <pic:spPr>
+                    <a:xfrm>
+                      <a:off x="0" y="0"/>
+                      <a:ext cx="5943600" cy="3343275"/>
+                    </a:xfrm>
+                    <a:prstGeom prst="rect">
+                      <a:avLst/>
+                    </a:prstGeom>
+                  </pic:spPr>
+                </pic:pic>
+              </a:graphicData>
+            </a:graphic>
+          </wp:inline>
+        </w:drawing>
+      </w:r>
+    </w:p>
+    <w:p>
+      <w:pPr>
+        <w:rPr>
+          <w:lang w:val="en-CA"/>
+        </w:rPr>
+      </w:pPr>
+    </w:p>
+    <w:p>
+      <w:pPr>
+        <w:rPr>
+          <w:lang w:val="en-CA"/>
+        </w:rPr>
+      </w:pPr>
+      <w:r>
+        <w:rPr>
+          <w:lang w:val="en-CA"/>
+        </w:rPr>
+        <w:t>12:0</w:t>
+      </w:r>
+      <w:r>
+        <w:rPr>
+          <w:lang w:val="en-CA"/>
+        </w:rPr>
+        <w:t>4</w:t>
+      </w:r>
+      <w:r>
+        <w:rPr>
+          <w:lang w:val="en-CA"/>
+        </w:rPr>
+        <w:t xml:space="preserve"> </w:t>
+      </w:r>
+      <w:r>
+        <w:rPr>
+          <w:lang w:val="en-CA"/>
+        </w:rPr>
+        <w:t>–</w:t>
+      </w:r>
+      <w:r>
+        <w:rPr>
+          <w:lang w:val="en-CA"/>
+        </w:rPr>
+        <w:t xml:space="preserve"> </w:t>
+      </w:r>
+      <w:r>
+        <w:rPr>
+          <w:lang w:val="en-CA"/>
+        </w:rPr>
+        <w:t xml:space="preserve">additional measurement </w:t>
+      </w:r>
+      <w:r>
+        <w:rPr>
+          <w:lang w:val="en-CA"/>
+        </w:rPr>
+        <w:t>–</w:t>
+      </w:r>
+      <w:r>
+        <w:rPr>
+          <w:lang w:val="en-CA"/>
+        </w:rPr>
+        <w:t xml:space="preserve"> blue1: 0.00 - UV: nan </w:t>
+      </w:r>
+    </w:p>
+    <w:p>
+      <w:pPr>
+        <w:rPr>
+          <w:lang w:val="en-CA"/>
+        </w:rPr>
+      </w:pPr>
+      <w:r>
+        <w:rPr>
+          <w:noProof/>
+        </w:rPr>
+        <w:drawing>
+          <wp:inline distT="0" distB="0" distL="0" distR="0" wp14:anchorId="7FE5323E" wp14:editId="34E08AD7">
+            <wp:extent cx="5943600" cy="3343275"/>
+            <wp:effectExtent l="0" t="0" r="0" b="9525"/>
+            <wp:docPr id="8" name="Picture 8"/>
+            <wp:cNvGraphicFramePr>
+              <a:graphicFrameLocks xmlns:a="http://schemas.openxmlformats.org/drawingml/2006/main" noChangeAspect="1"/>
+            </wp:cNvGraphicFramePr>
+            <a:graphic xmlns:a="http://schemas.openxmlformats.org/drawingml/2006/main">
+              <a:graphicData uri="http://schemas.openxmlformats.org/drawingml/2006/picture">
+                <pic:pic xmlns:pic="http://schemas.openxmlformats.org/drawingml/2006/picture">
+                  <pic:nvPicPr>
+                    <pic:cNvPr id="1" name=""/>
+                    <pic:cNvPicPr/>
+                  </pic:nvPicPr>
+                  <pic:blipFill>
+                    <a:blip r:embed="rId11"/>
+                    <a:stretch>
+                      <a:fillRect/>
+                    </a:stretch>
+                  </pic:blipFill>
+                  <pic:spPr>
+                    <a:xfrm>
+                      <a:off x="0" y="0"/>
+                      <a:ext cx="5943600" cy="3343275"/>
+                    </a:xfrm>
+                    <a:prstGeom prst="rect">
+                      <a:avLst/>
+                    </a:prstGeom>
+                  </pic:spPr>
+                </pic:pic>
+              </a:graphicData>
+            </a:graphic>
+          </wp:inline>
+        </w:drawing>
+      </w:r>
+    </w:p>
+    <w:p>
+      <w:pPr>
+        <w:rPr>
+          <w:lang w:val="en-CA"/>
+        </w:rPr>
+      </w:pPr>
+    </w:p>
+    <w:p>
+      <w:pPr>
+        <w:rPr>
+          <w:lang w:val="en-CA"/>
+        </w:rPr>
+      </w:pPr>
+      <w:r>
+        <w:rPr>
+          <w:lang w:val="en-CA"/>
+        </w:rPr>
+        <w:t xml:space="preserve">12:08 </w:t>
+      </w:r>
+      <w:r>
+        <w:rPr>
+          <w:lang w:val="en-CA"/>
+        </w:rPr>
+        <w:t>–</w:t>
+      </w:r>
+      <w:r>
+        <w:rPr>
+          <w:lang w:val="en-CA"/>
+        </w:rPr>
+        <w:t xml:space="preserve"> s3 </w:t>
+      </w:r>
+      <w:r>
+        <w:rPr>
+          <w:lang w:val="en-CA"/>
+        </w:rPr>
+        <w:t>–</w:t>
+      </w:r>
+      <w:r>
+        <w:rPr>
+          <w:lang w:val="en-CA"/>
+        </w:rPr>
+        <w:t xml:space="preserve"> blue1: -0.00 - UV: nan</w:t>
+      </w:r>
+    </w:p>
+    <w:p>
+      <w:pPr>
+        <w:rPr>
+          <w:lang w:val="en-CA"/>
+        </w:rPr>
+      </w:pPr>
+    </w:p>
+    <w:p>
+      <w:pPr>
+        <w:rPr>
+          <w:lang w:val="en-CA"/>
+        </w:rPr>
+      </w:pPr>
+      <w:r>
+        <w:rPr>
+          <w:noProof/>
+        </w:rPr>
+        <w:lastRenderedPageBreak/>
+        <w:drawing>
+          <wp:inline distT="0" distB="0" distL="0" distR="0" wp14:anchorId="460D3A3E" wp14:editId="5F7CC53D">
+            <wp:extent cx="5943600" cy="3343275"/>
+            <wp:effectExtent l="0" t="0" r="0" b="9525"/>
+            <wp:docPr id="9" name="Picture 9"/>
+            <wp:cNvGraphicFramePr>
+              <a:graphicFrameLocks xmlns:a="http://schemas.openxmlformats.org/drawingml/2006/main" noChangeAspect="1"/>
+            </wp:cNvGraphicFramePr>
+            <a:graphic xmlns:a="http://schemas.openxmlformats.org/drawingml/2006/main">
+              <a:graphicData uri="http://schemas.openxmlformats.org/drawingml/2006/picture">
+                <pic:pic xmlns:pic="http://schemas.openxmlformats.org/drawingml/2006/picture">
+                  <pic:nvPicPr>
+                    <pic:cNvPr id="1" name=""/>
+                    <pic:cNvPicPr/>
+                  </pic:nvPicPr>
+                  <pic:blipFill>
+                    <a:blip r:embed="rId12"/>
                     <a:stretch>
                       <a:fillRect/>
                     </a:stretch>
